--- a/quiz2/quiz.docx
+++ b/quiz2/quiz.docx
@@ -371,8 +371,22 @@
           <w:szCs w:val="24"/>
           <w:lang w:val="en-IN" w:eastAsia="en-IN" w:bidi="ar-SA"/>
         </w:rPr>
-        <w:t>To use rsync</w:t>
-      </w:r>
+        <w:t xml:space="preserve">To use </w:t>
+      </w:r>
+      <w:proofErr w:type="spellStart"/>
+      <w:r>
+        <w:rPr>
+          <w:rFonts w:ascii="Times New Roman" w:eastAsia="Times New Roman" w:hAnsi="Times New Roman" w:cs="Times New Roman"/>
+          <w:b/>
+          <w:bCs/>
+          <w:noProof w:val="0"/>
+          <w:sz w:val="24"/>
+          <w:szCs w:val="24"/>
+          <w:lang w:val="en-IN" w:eastAsia="en-IN" w:bidi="ar-SA"/>
+        </w:rPr>
+        <w:t>rsync</w:t>
+      </w:r>
+      <w:proofErr w:type="spellEnd"/>
     </w:p>
     <w:p>
       <w:pPr>
@@ -396,7 +410,31 @@
           <w:szCs w:val="24"/>
           <w:lang w:val="en-IN" w:eastAsia="en-IN" w:bidi="ar-SA"/>
         </w:rPr>
-        <w:t xml:space="preserve">             Replace the "ftp:" at the beginning of the FTP path with "rsync:"</w:t>
+        <w:t xml:space="preserve">             Replace the "ftp:" at the beginning of the FTP path with "</w:t>
+      </w:r>
+      <w:proofErr w:type="spellStart"/>
+      <w:r>
+        <w:rPr>
+          <w:rFonts w:ascii="Times New Roman" w:eastAsia="Times New Roman" w:hAnsi="Times New Roman" w:cs="Times New Roman"/>
+          <w:noProof w:val="0"/>
+          <w:color w:val="000000"/>
+          <w:sz w:val="24"/>
+          <w:szCs w:val="24"/>
+          <w:lang w:val="en-IN" w:eastAsia="en-IN" w:bidi="ar-SA"/>
+        </w:rPr>
+        <w:t>rsync</w:t>
+      </w:r>
+      <w:proofErr w:type="spellEnd"/>
+      <w:r>
+        <w:rPr>
+          <w:rFonts w:ascii="Times New Roman" w:eastAsia="Times New Roman" w:hAnsi="Times New Roman" w:cs="Times New Roman"/>
+          <w:noProof w:val="0"/>
+          <w:color w:val="000000"/>
+          <w:sz w:val="24"/>
+          <w:szCs w:val="24"/>
+          <w:lang w:val="en-IN" w:eastAsia="en-IN" w:bidi="ar-SA"/>
+        </w:rPr>
+        <w:t>:"</w:t>
       </w:r>
     </w:p>
     <w:p>
@@ -528,7 +566,39 @@
           <w:color w:val="000000"/>
           <w:shd w:val="clear" w:color="auto" w:fill="FFFFFF"/>
         </w:rPr>
-        <w:t xml:space="preserve">           wget --recursive --no-host-directories --cut-dirs=6 (ftp:// followed by FTP path)</w:t>
+        <w:t xml:space="preserve">           </w:t>
+      </w:r>
+      <w:proofErr w:type="spellStart"/>
+      <w:r>
+        <w:rPr>
+          <w:color w:val="000000"/>
+          <w:shd w:val="clear" w:color="auto" w:fill="FFFFFF"/>
+        </w:rPr>
+        <w:t>wget</w:t>
+      </w:r>
+      <w:proofErr w:type="spellEnd"/>
+      <w:r>
+        <w:rPr>
+          <w:color w:val="000000"/>
+          <w:shd w:val="clear" w:color="auto" w:fill="FFFFFF"/>
+        </w:rPr>
+        <w:t xml:space="preserve"> --recursive --no-host-directories --cut-</w:t>
+      </w:r>
+      <w:proofErr w:type="spellStart"/>
+      <w:r>
+        <w:rPr>
+          <w:color w:val="000000"/>
+          <w:shd w:val="clear" w:color="auto" w:fill="FFFFFF"/>
+        </w:rPr>
+        <w:t>dirs</w:t>
+      </w:r>
+      <w:proofErr w:type="spellEnd"/>
+      <w:r>
+        <w:rPr>
+          <w:color w:val="000000"/>
+          <w:shd w:val="clear" w:color="auto" w:fill="FFFFFF"/>
+        </w:rPr>
+        <w:t>=6 (ftp:// followed by FTP path)</w:t>
       </w:r>
     </w:p>
     <w:p>
@@ -662,84 +732,191 @@
           <w:sz w:val="24"/>
           <w:szCs w:val="24"/>
         </w:rPr>
-        <w:t>nt2aa</w:t>
-      </w:r>
-      <w:r>
-        <w:rPr>
-          <w:rFonts w:ascii="Times New Roman" w:eastAsia="Times New Roman" w:hAnsi="Times New Roman" w:cs="Times New Roman"/>
-          <w:noProof w:val="0"/>
-          <w:color w:val="000000" w:themeColor="text1"/>
-          <w:sz w:val="24"/>
-          <w:szCs w:val="24"/>
-          <w:lang w:val="en-IN" w:eastAsia="en-IN" w:bidi="ar-SA"/>
-        </w:rPr>
-        <w:t>('agttgccgacgcgcncar','ACGTOnly', false)</w:t>
-      </w:r>
-    </w:p>
-    <w:p>
-      <w:pPr>
-        <w:pStyle w:val="ListParagraph"/>
-        <w:spacing w:line="360" w:lineRule="auto"/>
-        <w:jc w:val="both"/>
-        <w:rPr>
-          <w:rFonts w:ascii="Times New Roman" w:eastAsia="Times New Roman" w:hAnsi="Times New Roman" w:cs="Times New Roman"/>
-          <w:noProof w:val="0"/>
-          <w:color w:val="000000" w:themeColor="text1"/>
-          <w:sz w:val="24"/>
-          <w:szCs w:val="24"/>
-          <w:lang w:val="en-IN" w:eastAsia="en-IN" w:bidi="ar-SA"/>
-        </w:rPr>
-      </w:pPr>
-      <w:r>
-        <w:rPr>
-          <w:rFonts w:ascii="Times New Roman" w:eastAsia="Times New Roman" w:hAnsi="Times New Roman" w:cs="Times New Roman"/>
-          <w:noProof w:val="0"/>
-          <w:color w:val="000000" w:themeColor="text1"/>
-          <w:sz w:val="24"/>
-          <w:szCs w:val="24"/>
-          <w:lang w:val="en-IN" w:eastAsia="en-IN" w:bidi="ar-SA"/>
-        </w:rPr>
-        <w:t>ans = SCRRAQ</w:t>
-      </w:r>
-    </w:p>
-    <w:p>
-      <w:pPr>
-        <w:pStyle w:val="ListParagraph"/>
-        <w:spacing w:line="360" w:lineRule="auto"/>
-        <w:jc w:val="both"/>
-        <w:rPr>
-          <w:rFonts w:ascii="Times New Roman" w:eastAsia="Times New Roman" w:hAnsi="Times New Roman" w:cs="Times New Roman"/>
-          <w:noProof w:val="0"/>
-          <w:color w:val="000000" w:themeColor="text1"/>
-          <w:sz w:val="24"/>
-          <w:szCs w:val="24"/>
-          <w:lang w:val="en-IN" w:eastAsia="en-IN" w:bidi="ar-SA"/>
-        </w:rPr>
-      </w:pPr>
-    </w:p>
-    <w:p>
-      <w:pPr>
-        <w:pStyle w:val="ListParagraph"/>
-        <w:spacing w:line="360" w:lineRule="auto"/>
-        <w:jc w:val="both"/>
-        <w:rPr>
-          <w:rFonts w:ascii="Times New Roman" w:hAnsi="Times New Roman" w:cs="Times New Roman"/>
-          <w:color w:val="000000" w:themeColor="text1"/>
-          <w:sz w:val="24"/>
-          <w:szCs w:val="24"/>
-          <w:shd w:val="clear" w:color="auto" w:fill="FFFFFF"/>
-        </w:rPr>
-      </w:pPr>
-      <w:r>
-        <w:rPr>
-          <w:rFonts w:ascii="Times New Roman" w:eastAsia="Times New Roman" w:hAnsi="Times New Roman" w:cs="Times New Roman"/>
-          <w:noProof w:val="0"/>
-          <w:color w:val="000000" w:themeColor="text1"/>
-          <w:sz w:val="24"/>
-          <w:szCs w:val="24"/>
-          <w:lang w:val="en-IN" w:eastAsia="en-IN" w:bidi="ar-SA"/>
-        </w:rPr>
-        <w:t xml:space="preserve">aa2nt :- </w:t>
+        <w:t>nt2</w:t>
+      </w:r>
+      <w:proofErr w:type="gramStart"/>
+      <w:r>
+        <w:rPr>
+          <w:rFonts w:ascii="Times New Roman" w:hAnsi="Times New Roman" w:cs="Times New Roman"/>
+          <w:color w:val="000000" w:themeColor="text1"/>
+          <w:sz w:val="24"/>
+          <w:szCs w:val="24"/>
+        </w:rPr>
+        <w:t>aa</w:t>
+      </w:r>
+      <w:r>
+        <w:rPr>
+          <w:rFonts w:ascii="Times New Roman" w:eastAsia="Times New Roman" w:hAnsi="Times New Roman" w:cs="Times New Roman"/>
+          <w:noProof w:val="0"/>
+          <w:color w:val="000000" w:themeColor="text1"/>
+          <w:sz w:val="24"/>
+          <w:szCs w:val="24"/>
+          <w:lang w:val="en-IN" w:eastAsia="en-IN" w:bidi="ar-SA"/>
+        </w:rPr>
+        <w:t>(</w:t>
+      </w:r>
+      <w:proofErr w:type="gramEnd"/>
+      <w:r>
+        <w:rPr>
+          <w:rFonts w:ascii="Times New Roman" w:eastAsia="Times New Roman" w:hAnsi="Times New Roman" w:cs="Times New Roman"/>
+          <w:noProof w:val="0"/>
+          <w:color w:val="000000" w:themeColor="text1"/>
+          <w:sz w:val="24"/>
+          <w:szCs w:val="24"/>
+          <w:lang w:val="en-IN" w:eastAsia="en-IN" w:bidi="ar-SA"/>
+        </w:rPr>
+        <w:t>'</w:t>
+      </w:r>
+      <w:proofErr w:type="spellStart"/>
+      <w:r>
+        <w:rPr>
+          <w:rFonts w:ascii="Times New Roman" w:eastAsia="Times New Roman" w:hAnsi="Times New Roman" w:cs="Times New Roman"/>
+          <w:noProof w:val="0"/>
+          <w:color w:val="000000" w:themeColor="text1"/>
+          <w:sz w:val="24"/>
+          <w:szCs w:val="24"/>
+          <w:lang w:val="en-IN" w:eastAsia="en-IN" w:bidi="ar-SA"/>
+        </w:rPr>
+        <w:t>agttgccgacgcgcncar</w:t>
+      </w:r>
+      <w:proofErr w:type="spellEnd"/>
+      <w:r>
+        <w:rPr>
+          <w:rFonts w:ascii="Times New Roman" w:eastAsia="Times New Roman" w:hAnsi="Times New Roman" w:cs="Times New Roman"/>
+          <w:noProof w:val="0"/>
+          <w:color w:val="000000" w:themeColor="text1"/>
+          <w:sz w:val="24"/>
+          <w:szCs w:val="24"/>
+          <w:lang w:val="en-IN" w:eastAsia="en-IN" w:bidi="ar-SA"/>
+        </w:rPr>
+        <w:t>','</w:t>
+      </w:r>
+      <w:proofErr w:type="spellStart"/>
+      <w:r>
+        <w:rPr>
+          <w:rFonts w:ascii="Times New Roman" w:eastAsia="Times New Roman" w:hAnsi="Times New Roman" w:cs="Times New Roman"/>
+          <w:noProof w:val="0"/>
+          <w:color w:val="000000" w:themeColor="text1"/>
+          <w:sz w:val="24"/>
+          <w:szCs w:val="24"/>
+          <w:lang w:val="en-IN" w:eastAsia="en-IN" w:bidi="ar-SA"/>
+        </w:rPr>
+        <w:t>ACGTOnly</w:t>
+      </w:r>
+      <w:proofErr w:type="spellEnd"/>
+      <w:r>
+        <w:rPr>
+          <w:rFonts w:ascii="Times New Roman" w:eastAsia="Times New Roman" w:hAnsi="Times New Roman" w:cs="Times New Roman"/>
+          <w:noProof w:val="0"/>
+          <w:color w:val="000000" w:themeColor="text1"/>
+          <w:sz w:val="24"/>
+          <w:szCs w:val="24"/>
+          <w:lang w:val="en-IN" w:eastAsia="en-IN" w:bidi="ar-SA"/>
+        </w:rPr>
+        <w:t>', false)</w:t>
+      </w:r>
+    </w:p>
+    <w:p>
+      <w:pPr>
+        <w:pStyle w:val="ListParagraph"/>
+        <w:spacing w:line="360" w:lineRule="auto"/>
+        <w:jc w:val="both"/>
+        <w:rPr>
+          <w:rFonts w:ascii="Times New Roman" w:eastAsia="Times New Roman" w:hAnsi="Times New Roman" w:cs="Times New Roman"/>
+          <w:noProof w:val="0"/>
+          <w:color w:val="000000" w:themeColor="text1"/>
+          <w:sz w:val="24"/>
+          <w:szCs w:val="24"/>
+          <w:lang w:val="en-IN" w:eastAsia="en-IN" w:bidi="ar-SA"/>
+        </w:rPr>
+      </w:pPr>
+      <w:proofErr w:type="spellStart"/>
+      <w:r>
+        <w:rPr>
+          <w:rFonts w:ascii="Times New Roman" w:eastAsia="Times New Roman" w:hAnsi="Times New Roman" w:cs="Times New Roman"/>
+          <w:noProof w:val="0"/>
+          <w:color w:val="000000" w:themeColor="text1"/>
+          <w:sz w:val="24"/>
+          <w:szCs w:val="24"/>
+          <w:lang w:val="en-IN" w:eastAsia="en-IN" w:bidi="ar-SA"/>
+        </w:rPr>
+        <w:t>ans</w:t>
+      </w:r>
+      <w:proofErr w:type="spellEnd"/>
+      <w:r>
+        <w:rPr>
+          <w:rFonts w:ascii="Times New Roman" w:eastAsia="Times New Roman" w:hAnsi="Times New Roman" w:cs="Times New Roman"/>
+          <w:noProof w:val="0"/>
+          <w:color w:val="000000" w:themeColor="text1"/>
+          <w:sz w:val="24"/>
+          <w:szCs w:val="24"/>
+          <w:lang w:val="en-IN" w:eastAsia="en-IN" w:bidi="ar-SA"/>
+        </w:rPr>
+        <w:t xml:space="preserve"> = SCRRAQ</w:t>
+      </w:r>
+    </w:p>
+    <w:p>
+      <w:pPr>
+        <w:pStyle w:val="ListParagraph"/>
+        <w:spacing w:line="360" w:lineRule="auto"/>
+        <w:jc w:val="both"/>
+        <w:rPr>
+          <w:rFonts w:ascii="Times New Roman" w:eastAsia="Times New Roman" w:hAnsi="Times New Roman" w:cs="Times New Roman"/>
+          <w:noProof w:val="0"/>
+          <w:color w:val="000000" w:themeColor="text1"/>
+          <w:sz w:val="24"/>
+          <w:szCs w:val="24"/>
+          <w:lang w:val="en-IN" w:eastAsia="en-IN" w:bidi="ar-SA"/>
+        </w:rPr>
+      </w:pPr>
+    </w:p>
+    <w:p>
+      <w:pPr>
+        <w:pStyle w:val="ListParagraph"/>
+        <w:spacing w:line="360" w:lineRule="auto"/>
+        <w:jc w:val="both"/>
+        <w:rPr>
+          <w:rFonts w:ascii="Times New Roman" w:hAnsi="Times New Roman" w:cs="Times New Roman"/>
+          <w:color w:val="000000" w:themeColor="text1"/>
+          <w:sz w:val="24"/>
+          <w:szCs w:val="24"/>
+          <w:shd w:val="clear" w:color="auto" w:fill="FFFFFF"/>
+        </w:rPr>
+      </w:pPr>
+      <w:r>
+        <w:rPr>
+          <w:rFonts w:ascii="Times New Roman" w:eastAsia="Times New Roman" w:hAnsi="Times New Roman" w:cs="Times New Roman"/>
+          <w:noProof w:val="0"/>
+          <w:color w:val="000000" w:themeColor="text1"/>
+          <w:sz w:val="24"/>
+          <w:szCs w:val="24"/>
+          <w:lang w:val="en-IN" w:eastAsia="en-IN" w:bidi="ar-SA"/>
+        </w:rPr>
+        <w:t>aa2</w:t>
+      </w:r>
+      <w:proofErr w:type="gramStart"/>
+      <w:r>
+        <w:rPr>
+          <w:rFonts w:ascii="Times New Roman" w:eastAsia="Times New Roman" w:hAnsi="Times New Roman" w:cs="Times New Roman"/>
+          <w:noProof w:val="0"/>
+          <w:color w:val="000000" w:themeColor="text1"/>
+          <w:sz w:val="24"/>
+          <w:szCs w:val="24"/>
+          <w:lang w:val="en-IN" w:eastAsia="en-IN" w:bidi="ar-SA"/>
+        </w:rPr>
+        <w:t>nt :</w:t>
+      </w:r>
+      <w:proofErr w:type="gramEnd"/>
+      <w:r>
+        <w:rPr>
+          <w:rFonts w:ascii="Times New Roman" w:eastAsia="Times New Roman" w:hAnsi="Times New Roman" w:cs="Times New Roman"/>
+          <w:noProof w:val="0"/>
+          <w:color w:val="000000" w:themeColor="text1"/>
+          <w:sz w:val="24"/>
+          <w:szCs w:val="24"/>
+          <w:lang w:val="en-IN" w:eastAsia="en-IN" w:bidi="ar-SA"/>
+        </w:rPr>
+        <w:t xml:space="preserve">- </w:t>
       </w:r>
       <w:r>
         <w:rPr>
@@ -985,63 +1162,6 @@
           <w:szCs w:val="24"/>
         </w:rPr>
         <w:t>ans = ACGATGAGTCATGCTT</w:t>
-      </w:r>
-    </w:p>
-    <w:p>
-      <w:pPr>
-        <w:pStyle w:val="ListParagraph"/>
-        <w:spacing w:line="360" w:lineRule="auto"/>
-        <w:jc w:val="both"/>
-        <w:rPr>
-          <w:rFonts w:ascii="Times New Roman" w:hAnsi="Times New Roman" w:cs="Times New Roman"/>
-          <w:sz w:val="24"/>
-          <w:szCs w:val="24"/>
-        </w:rPr>
-      </w:pPr>
-      <w:r>
-        <w:rPr>
-          <w:rFonts w:ascii="Times New Roman" w:hAnsi="Times New Roman" w:cs="Times New Roman"/>
-          <w:b/>
-          <w:bCs/>
-          <w:sz w:val="24"/>
-          <w:szCs w:val="24"/>
-          <w:shd w:val="clear" w:color="auto" w:fill="FFFFFF"/>
-        </w:rPr>
-        <w:t>Check quiz1_matlab file for answers of 5</w:t>
-      </w:r>
-      <w:r>
-        <w:rPr>
-          <w:rFonts w:ascii="Times New Roman" w:hAnsi="Times New Roman" w:cs="Times New Roman"/>
-          <w:b/>
-          <w:bCs/>
-          <w:sz w:val="24"/>
-          <w:szCs w:val="24"/>
-          <w:shd w:val="clear" w:color="auto" w:fill="FFFFFF"/>
-          <w:vertAlign w:val="superscript"/>
-        </w:rPr>
-        <w:t>th</w:t>
-      </w:r>
-      <w:r>
-        <w:rPr>
-          <w:rFonts w:ascii="Times New Roman" w:hAnsi="Times New Roman" w:cs="Times New Roman"/>
-          <w:b/>
-          <w:bCs/>
-          <w:sz w:val="24"/>
-          <w:szCs w:val="24"/>
-          <w:shd w:val="clear" w:color="auto" w:fill="FFFFFF"/>
-        </w:rPr>
-        <w:t xml:space="preserve"> question</w:t>
-      </w:r>
-      <w:r>
-        <w:rPr>
-          <w:rFonts w:ascii="Times New Roman" w:hAnsi="Times New Roman" w:cs="Times New Roman"/>
-          <w:b/>
-          <w:bCs/>
-          <w:sz w:val="24"/>
-          <w:szCs w:val="24"/>
-          <w:shd w:val="clear" w:color="auto" w:fill="FFFFFF"/>
-        </w:rPr>
-        <w:t xml:space="preserve"> code</w:t>
       </w:r>
     </w:p>
     <w:p>
@@ -1106,7 +1226,18 @@
           <w:sz w:val="24"/>
           <w:szCs w:val="24"/>
         </w:rPr>
-        <w:t xml:space="preserve">           Ans  </w:t>
+        <w:t xml:space="preserve">           </w:t>
+      </w:r>
+      <w:proofErr w:type="gramStart"/>
+      <w:r>
+        <w:rPr>
+          <w:rFonts w:ascii="Times New Roman" w:hAnsi="Times New Roman" w:cs="Times New Roman"/>
+          <w:b/>
+          <w:bCs/>
+          <w:sz w:val="24"/>
+          <w:szCs w:val="24"/>
+        </w:rPr>
+        <w:t xml:space="preserve">Ans  </w:t>
       </w:r>
       <w:r>
         <w:rPr>
@@ -1117,7 +1248,43 @@
           <w:szCs w:val="24"/>
           <w:lang w:val="en-IN" w:bidi="ar-SA"/>
         </w:rPr>
-        <w:t>Data = getgenbank(</w:t>
+        <w:t>Data</w:t>
+      </w:r>
+      <w:proofErr w:type="gramEnd"/>
+      <w:r>
+        <w:rPr>
+          <w:rFonts w:ascii="Times New Roman" w:hAnsi="Times New Roman" w:cs="Times New Roman"/>
+          <w:noProof w:val="0"/>
+          <w:color w:val="000000"/>
+          <w:sz w:val="24"/>
+          <w:szCs w:val="24"/>
+          <w:lang w:val="en-IN" w:bidi="ar-SA"/>
+        </w:rPr>
+        <w:t xml:space="preserve"> = </w:t>
+      </w:r>
+      <w:proofErr w:type="spellStart"/>
+      <w:r>
+        <w:rPr>
+          <w:rFonts w:ascii="Times New Roman" w:hAnsi="Times New Roman" w:cs="Times New Roman"/>
+          <w:noProof w:val="0"/>
+          <w:color w:val="000000"/>
+          <w:sz w:val="24"/>
+          <w:szCs w:val="24"/>
+          <w:lang w:val="en-IN" w:bidi="ar-SA"/>
+        </w:rPr>
+        <w:t>getgenbank</w:t>
+      </w:r>
+      <w:proofErr w:type="spellEnd"/>
+      <w:r>
+        <w:rPr>
+          <w:rFonts w:ascii="Times New Roman" w:hAnsi="Times New Roman" w:cs="Times New Roman"/>
+          <w:noProof w:val="0"/>
+          <w:color w:val="000000"/>
+          <w:sz w:val="24"/>
+          <w:szCs w:val="24"/>
+          <w:lang w:val="en-IN" w:bidi="ar-SA"/>
+        </w:rPr>
+        <w:t>(</w:t>
       </w:r>
       <w:r>
         <w:rPr>
@@ -1167,7 +1334,44 @@
           <w:szCs w:val="24"/>
           <w:lang w:val="en-IN" w:bidi="ar-SA"/>
         </w:rPr>
-        <w:t xml:space="preserve">          seqviewer(Data)</w:t>
+        <w:t xml:space="preserve">          </w:t>
+      </w:r>
+      <w:proofErr w:type="spellStart"/>
+      <w:proofErr w:type="gramStart"/>
+      <w:r>
+        <w:rPr>
+          <w:rFonts w:ascii="Times New Roman" w:hAnsi="Times New Roman" w:cs="Times New Roman"/>
+          <w:noProof w:val="0"/>
+          <w:color w:val="000000"/>
+          <w:sz w:val="24"/>
+          <w:szCs w:val="24"/>
+          <w:lang w:val="en-IN" w:bidi="ar-SA"/>
+        </w:rPr>
+        <w:t>seqviewer</w:t>
+      </w:r>
+      <w:proofErr w:type="spellEnd"/>
+      <w:r>
+        <w:rPr>
+          <w:rFonts w:ascii="Times New Roman" w:hAnsi="Times New Roman" w:cs="Times New Roman"/>
+          <w:noProof w:val="0"/>
+          <w:color w:val="000000"/>
+          <w:sz w:val="24"/>
+          <w:szCs w:val="24"/>
+          <w:lang w:val="en-IN" w:bidi="ar-SA"/>
+        </w:rPr>
+        <w:t>(</w:t>
+      </w:r>
+      <w:proofErr w:type="gramEnd"/>
+      <w:r>
+        <w:rPr>
+          <w:rFonts w:ascii="Times New Roman" w:hAnsi="Times New Roman" w:cs="Times New Roman"/>
+          <w:noProof w:val="0"/>
+          <w:color w:val="000000"/>
+          <w:sz w:val="24"/>
+          <w:szCs w:val="24"/>
+          <w:lang w:val="en-IN" w:bidi="ar-SA"/>
+        </w:rPr>
+        <w:t>Data)</w:t>
       </w:r>
     </w:p>
     <w:p>
@@ -1291,7 +1495,6 @@
           <w:sz w:val="24"/>
           <w:szCs w:val="24"/>
         </w:rPr>
-        <w:lastRenderedPageBreak/>
         <w:t xml:space="preserve">Which of the following is not an alignment between sequences s = ATTACG and t = TTAG? </w:t>
       </w:r>
     </w:p>
@@ -1673,8 +1876,34 @@
           <w:szCs w:val="24"/>
           <w:lang w:val="en-IN" w:eastAsia="en-IN" w:bidi="ar-SA"/>
         </w:rPr>
-        <w:t> = blosum(</w:t>
-      </w:r>
+        <w:t xml:space="preserve"> = </w:t>
+      </w:r>
+      <w:proofErr w:type="spellStart"/>
+      <w:proofErr w:type="gramStart"/>
+      <w:r>
+        <w:rPr>
+          <w:rFonts w:ascii="Times New Roman" w:eastAsia="Times New Roman" w:hAnsi="Times New Roman" w:cs="Times New Roman"/>
+          <w:noProof w:val="0"/>
+          <w:color w:val="000000" w:themeColor="text1"/>
+          <w:sz w:val="24"/>
+          <w:szCs w:val="24"/>
+          <w:lang w:val="en-IN" w:eastAsia="en-IN" w:bidi="ar-SA"/>
+        </w:rPr>
+        <w:t>blosum</w:t>
+      </w:r>
+      <w:proofErr w:type="spellEnd"/>
+      <w:r>
+        <w:rPr>
+          <w:rFonts w:ascii="Times New Roman" w:eastAsia="Times New Roman" w:hAnsi="Times New Roman" w:cs="Times New Roman"/>
+          <w:noProof w:val="0"/>
+          <w:color w:val="000000" w:themeColor="text1"/>
+          <w:sz w:val="24"/>
+          <w:szCs w:val="24"/>
+          <w:lang w:val="en-IN" w:eastAsia="en-IN" w:bidi="ar-SA"/>
+        </w:rPr>
+        <w:t>(</w:t>
+      </w:r>
+      <w:proofErr w:type="gramEnd"/>
       <w:r>
         <w:rPr>
           <w:rFonts w:ascii="Times New Roman" w:eastAsia="Times New Roman" w:hAnsi="Times New Roman" w:cs="Times New Roman"/>
@@ -1791,6 +2020,7 @@
         </w:rPr>
         <w:t>, </w:t>
       </w:r>
+      <w:proofErr w:type="spellStart"/>
       <w:r>
         <w:rPr>
           <w:rFonts w:ascii="Times New Roman" w:eastAsia="Times New Roman" w:hAnsi="Times New Roman" w:cs="Times New Roman"/>
@@ -1804,17 +2034,44 @@
         </w:rPr>
         <w:t>MatrixInfo</w:t>
       </w:r>
-      <w:r>
-        <w:rPr>
-          <w:rFonts w:ascii="Times New Roman" w:eastAsia="Times New Roman" w:hAnsi="Times New Roman" w:cs="Times New Roman"/>
-          <w:noProof w:val="0"/>
-          <w:color w:val="000000" w:themeColor="text1"/>
-          <w:sz w:val="24"/>
-          <w:szCs w:val="24"/>
-          <w:lang w:val="en-IN" w:eastAsia="en-IN" w:bidi="ar-SA"/>
-        </w:rPr>
-        <w:t>] = blosum(</w:t>
-      </w:r>
+      <w:proofErr w:type="spellEnd"/>
+      <w:r>
+        <w:rPr>
+          <w:rFonts w:ascii="Times New Roman" w:eastAsia="Times New Roman" w:hAnsi="Times New Roman" w:cs="Times New Roman"/>
+          <w:noProof w:val="0"/>
+          <w:color w:val="000000" w:themeColor="text1"/>
+          <w:sz w:val="24"/>
+          <w:szCs w:val="24"/>
+          <w:lang w:val="en-IN" w:eastAsia="en-IN" w:bidi="ar-SA"/>
+        </w:rPr>
+        <w:t xml:space="preserve">] = </w:t>
+      </w:r>
+      <w:proofErr w:type="spellStart"/>
+      <w:proofErr w:type="gramStart"/>
+      <w:r>
+        <w:rPr>
+          <w:rFonts w:ascii="Times New Roman" w:eastAsia="Times New Roman" w:hAnsi="Times New Roman" w:cs="Times New Roman"/>
+          <w:noProof w:val="0"/>
+          <w:color w:val="000000" w:themeColor="text1"/>
+          <w:sz w:val="24"/>
+          <w:szCs w:val="24"/>
+          <w:lang w:val="en-IN" w:eastAsia="en-IN" w:bidi="ar-SA"/>
+        </w:rPr>
+        <w:t>blosum</w:t>
+      </w:r>
+      <w:proofErr w:type="spellEnd"/>
+      <w:r>
+        <w:rPr>
+          <w:rFonts w:ascii="Times New Roman" w:eastAsia="Times New Roman" w:hAnsi="Times New Roman" w:cs="Times New Roman"/>
+          <w:noProof w:val="0"/>
+          <w:color w:val="000000" w:themeColor="text1"/>
+          <w:sz w:val="24"/>
+          <w:szCs w:val="24"/>
+          <w:lang w:val="en-IN" w:eastAsia="en-IN" w:bidi="ar-SA"/>
+        </w:rPr>
+        <w:t>(</w:t>
+      </w:r>
+      <w:proofErr w:type="gramEnd"/>
       <w:r>
         <w:rPr>
           <w:rFonts w:ascii="Times New Roman" w:eastAsia="Times New Roman" w:hAnsi="Times New Roman" w:cs="Times New Roman"/>
@@ -1839,6 +2096,7 @@
         </w:rPr>
         <w:t>) returns </w:t>
       </w:r>
+      <w:proofErr w:type="spellStart"/>
       <w:r>
         <w:rPr>
           <w:rFonts w:ascii="Times New Roman" w:eastAsia="Times New Roman" w:hAnsi="Times New Roman" w:cs="Times New Roman"/>
@@ -1852,6 +2110,7 @@
         </w:rPr>
         <w:t>MatrixInfo</w:t>
       </w:r>
+      <w:proofErr w:type="spellEnd"/>
       <w:r>
         <w:rPr>
           <w:rFonts w:ascii="Times New Roman" w:eastAsia="Times New Roman" w:hAnsi="Times New Roman" w:cs="Times New Roman"/>
@@ -1887,6 +2146,7 @@
         </w:rPr>
         <w:t>, a BLOSUM matrix. </w:t>
       </w:r>
+      <w:proofErr w:type="spellStart"/>
       <w:r>
         <w:rPr>
           <w:rFonts w:ascii="Times New Roman" w:eastAsia="Times New Roman" w:hAnsi="Times New Roman" w:cs="Times New Roman"/>
@@ -1900,6 +2160,7 @@
         </w:rPr>
         <w:t>MatrixInfo</w:t>
       </w:r>
+      <w:proofErr w:type="spellEnd"/>
       <w:r>
         <w:rPr>
           <w:rFonts w:ascii="Times New Roman" w:eastAsia="Times New Roman" w:hAnsi="Times New Roman" w:cs="Times New Roman"/>
@@ -2016,6 +2277,7 @@
           <w:lang w:val="en-IN" w:eastAsia="en-IN" w:bidi="ar-SA"/>
         </w:rPr>
       </w:pPr>
+      <w:proofErr w:type="spellStart"/>
       <w:r>
         <w:rPr>
           <w:rFonts w:ascii="Times New Roman" w:eastAsia="Times New Roman" w:hAnsi="Times New Roman" w:cs="Times New Roman"/>
@@ -2027,6 +2289,7 @@
         </w:rPr>
         <w:t>ExpectedScore</w:t>
       </w:r>
+      <w:proofErr w:type="spellEnd"/>
     </w:p>
     <w:p>
       <w:pPr>
@@ -2045,6 +2308,7 @@
           <w:lang w:val="en-IN" w:eastAsia="en-IN" w:bidi="ar-SA"/>
         </w:rPr>
       </w:pPr>
+      <w:proofErr w:type="spellStart"/>
       <w:r>
         <w:rPr>
           <w:rFonts w:ascii="Times New Roman" w:eastAsia="Times New Roman" w:hAnsi="Times New Roman" w:cs="Times New Roman"/>
@@ -2056,6 +2320,7 @@
         </w:rPr>
         <w:t>HighestScore</w:t>
       </w:r>
+      <w:proofErr w:type="spellEnd"/>
     </w:p>
     <w:p>
       <w:pPr>
@@ -2074,6 +2339,7 @@
           <w:lang w:val="en-IN" w:eastAsia="en-IN" w:bidi="ar-SA"/>
         </w:rPr>
       </w:pPr>
+      <w:proofErr w:type="spellStart"/>
       <w:r>
         <w:rPr>
           <w:rFonts w:ascii="Times New Roman" w:eastAsia="Times New Roman" w:hAnsi="Times New Roman" w:cs="Times New Roman"/>
@@ -2085,6 +2351,7 @@
         </w:rPr>
         <w:t>LowestScore</w:t>
       </w:r>
+      <w:proofErr w:type="spellEnd"/>
     </w:p>
     <w:p>
       <w:pPr>
@@ -2137,8 +2404,34 @@
           <w:szCs w:val="24"/>
           <w:lang w:val="en-IN" w:eastAsia="en-IN" w:bidi="ar-SA"/>
         </w:rPr>
-        <w:t>... = blosum(</w:t>
-      </w:r>
+        <w:t xml:space="preserve">... = </w:t>
+      </w:r>
+      <w:proofErr w:type="spellStart"/>
+      <w:proofErr w:type="gramStart"/>
+      <w:r>
+        <w:rPr>
+          <w:rFonts w:ascii="Times New Roman" w:eastAsia="Times New Roman" w:hAnsi="Times New Roman" w:cs="Times New Roman"/>
+          <w:noProof w:val="0"/>
+          <w:color w:val="000000" w:themeColor="text1"/>
+          <w:sz w:val="24"/>
+          <w:szCs w:val="24"/>
+          <w:lang w:val="en-IN" w:eastAsia="en-IN" w:bidi="ar-SA"/>
+        </w:rPr>
+        <w:t>blosum</w:t>
+      </w:r>
+      <w:proofErr w:type="spellEnd"/>
+      <w:r>
+        <w:rPr>
+          <w:rFonts w:ascii="Times New Roman" w:eastAsia="Times New Roman" w:hAnsi="Times New Roman" w:cs="Times New Roman"/>
+          <w:noProof w:val="0"/>
+          <w:color w:val="000000" w:themeColor="text1"/>
+          <w:sz w:val="24"/>
+          <w:szCs w:val="24"/>
+          <w:lang w:val="en-IN" w:eastAsia="en-IN" w:bidi="ar-SA"/>
+        </w:rPr>
+        <w:t>(</w:t>
+      </w:r>
+      <w:proofErr w:type="gramEnd"/>
       <w:r>
         <w:rPr>
           <w:rFonts w:ascii="Times New Roman" w:eastAsia="Times New Roman" w:hAnsi="Times New Roman" w:cs="Times New Roman"/>
@@ -2163,6 +2456,7 @@
         </w:rPr>
         <w:t>, ...'</w:t>
       </w:r>
+      <w:proofErr w:type="spellStart"/>
       <w:r>
         <w:rPr>
           <w:rFonts w:ascii="Times New Roman" w:eastAsia="Times New Roman" w:hAnsi="Times New Roman" w:cs="Times New Roman"/>
@@ -2176,6 +2470,7 @@
         </w:rPr>
         <w:t>PropertyName</w:t>
       </w:r>
+      <w:proofErr w:type="spellEnd"/>
       <w:r>
         <w:rPr>
           <w:rFonts w:ascii="Times New Roman" w:eastAsia="Times New Roman" w:hAnsi="Times New Roman" w:cs="Times New Roman"/>
@@ -2187,6 +2482,7 @@
         </w:rPr>
         <w:t>', </w:t>
       </w:r>
+      <w:proofErr w:type="spellStart"/>
       <w:r>
         <w:rPr>
           <w:rFonts w:ascii="Times New Roman" w:eastAsia="Times New Roman" w:hAnsi="Times New Roman" w:cs="Times New Roman"/>
@@ -2200,17 +2496,43 @@
         </w:rPr>
         <w:t>PropertyValue</w:t>
       </w:r>
-      <w:r>
-        <w:rPr>
-          <w:rFonts w:ascii="Times New Roman" w:eastAsia="Times New Roman" w:hAnsi="Times New Roman" w:cs="Times New Roman"/>
-          <w:noProof w:val="0"/>
-          <w:color w:val="000000" w:themeColor="text1"/>
-          <w:sz w:val="24"/>
-          <w:szCs w:val="24"/>
-          <w:lang w:val="en-IN" w:eastAsia="en-IN" w:bidi="ar-SA"/>
-        </w:rPr>
-        <w:t>, ...) calls blosum with optional properties that use property name/property value pairs. You can specify one or more properties in any order. Each </w:t>
-      </w:r>
+      <w:proofErr w:type="spellEnd"/>
+      <w:r>
+        <w:rPr>
+          <w:rFonts w:ascii="Times New Roman" w:eastAsia="Times New Roman" w:hAnsi="Times New Roman" w:cs="Times New Roman"/>
+          <w:noProof w:val="0"/>
+          <w:color w:val="000000" w:themeColor="text1"/>
+          <w:sz w:val="24"/>
+          <w:szCs w:val="24"/>
+          <w:lang w:val="en-IN" w:eastAsia="en-IN" w:bidi="ar-SA"/>
+        </w:rPr>
+        <w:t>, ...) calls </w:t>
+      </w:r>
+      <w:proofErr w:type="spellStart"/>
+      <w:r>
+        <w:rPr>
+          <w:rFonts w:ascii="Times New Roman" w:eastAsia="Times New Roman" w:hAnsi="Times New Roman" w:cs="Times New Roman"/>
+          <w:noProof w:val="0"/>
+          <w:color w:val="000000" w:themeColor="text1"/>
+          <w:sz w:val="24"/>
+          <w:szCs w:val="24"/>
+          <w:lang w:val="en-IN" w:eastAsia="en-IN" w:bidi="ar-SA"/>
+        </w:rPr>
+        <w:t>blosum</w:t>
+      </w:r>
+      <w:proofErr w:type="spellEnd"/>
+      <w:r>
+        <w:rPr>
+          <w:rFonts w:ascii="Times New Roman" w:eastAsia="Times New Roman" w:hAnsi="Times New Roman" w:cs="Times New Roman"/>
+          <w:noProof w:val="0"/>
+          <w:color w:val="000000" w:themeColor="text1"/>
+          <w:sz w:val="24"/>
+          <w:szCs w:val="24"/>
+          <w:lang w:val="en-IN" w:eastAsia="en-IN" w:bidi="ar-SA"/>
+        </w:rPr>
+        <w:t> with optional properties that use property name/property value pairs. You can specify one or more properties in any order. Each </w:t>
+      </w:r>
+      <w:proofErr w:type="spellStart"/>
       <w:r>
         <w:rPr>
           <w:rFonts w:ascii="Times New Roman" w:eastAsia="Times New Roman" w:hAnsi="Times New Roman" w:cs="Times New Roman"/>
@@ -2224,6 +2546,7 @@
         </w:rPr>
         <w:t>PropertyName</w:t>
       </w:r>
+      <w:proofErr w:type="spellEnd"/>
       <w:r>
         <w:rPr>
           <w:rFonts w:ascii="Times New Roman" w:eastAsia="Times New Roman" w:hAnsi="Times New Roman" w:cs="Times New Roman"/>
@@ -2258,8 +2581,34 @@
           <w:szCs w:val="24"/>
           <w:lang w:val="en-IN" w:eastAsia="en-IN" w:bidi="ar-SA"/>
         </w:rPr>
-        <w:t>... = blosum(</w:t>
-      </w:r>
+        <w:t xml:space="preserve">... = </w:t>
+      </w:r>
+      <w:proofErr w:type="spellStart"/>
+      <w:proofErr w:type="gramStart"/>
+      <w:r>
+        <w:rPr>
+          <w:rFonts w:ascii="Times New Roman" w:eastAsia="Times New Roman" w:hAnsi="Times New Roman" w:cs="Times New Roman"/>
+          <w:noProof w:val="0"/>
+          <w:color w:val="000000" w:themeColor="text1"/>
+          <w:sz w:val="24"/>
+          <w:szCs w:val="24"/>
+          <w:lang w:val="en-IN" w:eastAsia="en-IN" w:bidi="ar-SA"/>
+        </w:rPr>
+        <w:t>blosum</w:t>
+      </w:r>
+      <w:proofErr w:type="spellEnd"/>
+      <w:r>
+        <w:rPr>
+          <w:rFonts w:ascii="Times New Roman" w:eastAsia="Times New Roman" w:hAnsi="Times New Roman" w:cs="Times New Roman"/>
+          <w:noProof w:val="0"/>
+          <w:color w:val="000000" w:themeColor="text1"/>
+          <w:sz w:val="24"/>
+          <w:szCs w:val="24"/>
+          <w:lang w:val="en-IN" w:eastAsia="en-IN" w:bidi="ar-SA"/>
+        </w:rPr>
+        <w:t>(</w:t>
+      </w:r>
+      <w:proofErr w:type="gramEnd"/>
       <w:r>
         <w:rPr>
           <w:rFonts w:ascii="Times New Roman" w:eastAsia="Times New Roman" w:hAnsi="Times New Roman" w:cs="Times New Roman"/>
@@ -2284,6 +2633,7 @@
         </w:rPr>
         <w:t>, ...'Extended', </w:t>
       </w:r>
+      <w:proofErr w:type="spellStart"/>
       <w:r>
         <w:rPr>
           <w:rFonts w:ascii="Times New Roman" w:eastAsia="Times New Roman" w:hAnsi="Times New Roman" w:cs="Times New Roman"/>
@@ -2297,6 +2647,7 @@
         </w:rPr>
         <w:t>ExtendedValue</w:t>
       </w:r>
+      <w:proofErr w:type="spellEnd"/>
       <w:r>
         <w:rPr>
           <w:rFonts w:ascii="Times New Roman" w:eastAsia="Times New Roman" w:hAnsi="Times New Roman" w:cs="Times New Roman"/>
@@ -2308,6 +2659,7 @@
         </w:rPr>
         <w:t>, ...) controls the listing of extended amino acid codes. Choices are true (default) or false. If </w:t>
       </w:r>
+      <w:proofErr w:type="spellStart"/>
       <w:r>
         <w:rPr>
           <w:rFonts w:ascii="Times New Roman" w:eastAsia="Times New Roman" w:hAnsi="Times New Roman" w:cs="Times New Roman"/>
@@ -2321,6 +2673,7 @@
         </w:rPr>
         <w:t>ExtendedValue</w:t>
       </w:r>
+      <w:proofErr w:type="spellEnd"/>
       <w:r>
         <w:rPr>
           <w:rFonts w:ascii="Times New Roman" w:eastAsia="Times New Roman" w:hAnsi="Times New Roman" w:cs="Times New Roman"/>
@@ -2332,6 +2685,7 @@
         </w:rPr>
         <w:t> is false, returns the scoring matrix for the standard 20 amino acids. Ordering of the output when </w:t>
       </w:r>
+      <w:proofErr w:type="spellStart"/>
       <w:r>
         <w:rPr>
           <w:rFonts w:ascii="Times New Roman" w:eastAsia="Times New Roman" w:hAnsi="Times New Roman" w:cs="Times New Roman"/>
@@ -2345,6 +2699,7 @@
         </w:rPr>
         <w:t>ExtendedValue</w:t>
       </w:r>
+      <w:proofErr w:type="spellEnd"/>
       <w:r>
         <w:rPr>
           <w:rFonts w:ascii="Times New Roman" w:eastAsia="Times New Roman" w:hAnsi="Times New Roman" w:cs="Times New Roman"/>
@@ -2422,8 +2777,34 @@
           <w:szCs w:val="24"/>
           <w:lang w:val="en-IN" w:eastAsia="en-IN" w:bidi="ar-SA"/>
         </w:rPr>
-        <w:t>... = blosum(</w:t>
-      </w:r>
+        <w:t xml:space="preserve">... = </w:t>
+      </w:r>
+      <w:proofErr w:type="spellStart"/>
+      <w:proofErr w:type="gramStart"/>
+      <w:r>
+        <w:rPr>
+          <w:rFonts w:ascii="Times New Roman" w:eastAsia="Times New Roman" w:hAnsi="Times New Roman" w:cs="Times New Roman"/>
+          <w:noProof w:val="0"/>
+          <w:color w:val="000000" w:themeColor="text1"/>
+          <w:sz w:val="24"/>
+          <w:szCs w:val="24"/>
+          <w:lang w:val="en-IN" w:eastAsia="en-IN" w:bidi="ar-SA"/>
+        </w:rPr>
+        <w:t>blosum</w:t>
+      </w:r>
+      <w:proofErr w:type="spellEnd"/>
+      <w:r>
+        <w:rPr>
+          <w:rFonts w:ascii="Times New Roman" w:eastAsia="Times New Roman" w:hAnsi="Times New Roman" w:cs="Times New Roman"/>
+          <w:noProof w:val="0"/>
+          <w:color w:val="000000" w:themeColor="text1"/>
+          <w:sz w:val="24"/>
+          <w:szCs w:val="24"/>
+          <w:lang w:val="en-IN" w:eastAsia="en-IN" w:bidi="ar-SA"/>
+        </w:rPr>
+        <w:t>(</w:t>
+      </w:r>
+      <w:proofErr w:type="gramEnd"/>
       <w:r>
         <w:rPr>
           <w:rFonts w:ascii="Times New Roman" w:eastAsia="Times New Roman" w:hAnsi="Times New Roman" w:cs="Times New Roman"/>
@@ -2459,19 +2840,9 @@
           <w:szCs w:val="24"/>
           <w:lang w:val="en-IN" w:eastAsia="en-IN" w:bidi="ar-SA"/>
         </w:rPr>
-        <w:t> OrderValue</w:t>
-      </w:r>
-      <w:r>
-        <w:rPr>
-          <w:rFonts w:ascii="Times New Roman" w:eastAsia="Times New Roman" w:hAnsi="Times New Roman" w:cs="Times New Roman"/>
-          <w:noProof w:val="0"/>
-          <w:color w:val="000000" w:themeColor="text1"/>
-          <w:sz w:val="24"/>
-          <w:szCs w:val="24"/>
-          <w:lang w:val="en-IN" w:eastAsia="en-IN" w:bidi="ar-SA"/>
-        </w:rPr>
-        <w:t>, ...) returns a BLOSUM matrix ordered by </w:t>
-      </w:r>
+        <w:t> </w:t>
+      </w:r>
+      <w:proofErr w:type="spellStart"/>
       <w:r>
         <w:rPr>
           <w:rFonts w:ascii="Times New Roman" w:eastAsia="Times New Roman" w:hAnsi="Times New Roman" w:cs="Times New Roman"/>
@@ -2485,28 +2856,43 @@
         </w:rPr>
         <w:t>OrderValue</w:t>
       </w:r>
-      <w:r>
-        <w:rPr>
-          <w:rFonts w:ascii="Times New Roman" w:eastAsia="Times New Roman" w:hAnsi="Times New Roman" w:cs="Times New Roman"/>
-          <w:noProof w:val="0"/>
-          <w:color w:val="000000" w:themeColor="text1"/>
-          <w:sz w:val="24"/>
-          <w:szCs w:val="24"/>
-          <w:lang w:val="en-IN" w:eastAsia="en-IN" w:bidi="ar-SA"/>
-        </w:rPr>
-        <w:t xml:space="preserve">, a character vector or string containing legal amino acid characters that </w:t>
-      </w:r>
-      <w:r>
-        <w:rPr>
-          <w:rFonts w:ascii="Times New Roman" w:eastAsia="Times New Roman" w:hAnsi="Times New Roman" w:cs="Times New Roman"/>
-          <w:noProof w:val="0"/>
-          <w:color w:val="000000" w:themeColor="text1"/>
-          <w:sz w:val="24"/>
-          <w:szCs w:val="24"/>
-          <w:lang w:val="en-IN" w:eastAsia="en-IN" w:bidi="ar-SA"/>
-        </w:rPr>
-        <w:lastRenderedPageBreak/>
-        <w:t>specifies the order amino acids are listed in the matrix. The length of the character vector or string must be 20 or 24.</w:t>
+      <w:proofErr w:type="spellEnd"/>
+      <w:r>
+        <w:rPr>
+          <w:rFonts w:ascii="Times New Roman" w:eastAsia="Times New Roman" w:hAnsi="Times New Roman" w:cs="Times New Roman"/>
+          <w:noProof w:val="0"/>
+          <w:color w:val="000000" w:themeColor="text1"/>
+          <w:sz w:val="24"/>
+          <w:szCs w:val="24"/>
+          <w:lang w:val="en-IN" w:eastAsia="en-IN" w:bidi="ar-SA"/>
+        </w:rPr>
+        <w:t>, ...) returns a BLOSUM matrix ordered by </w:t>
+      </w:r>
+      <w:proofErr w:type="spellStart"/>
+      <w:r>
+        <w:rPr>
+          <w:rFonts w:ascii="Times New Roman" w:eastAsia="Times New Roman" w:hAnsi="Times New Roman" w:cs="Times New Roman"/>
+          <w:i/>
+          <w:iCs/>
+          <w:noProof w:val="0"/>
+          <w:color w:val="000000" w:themeColor="text1"/>
+          <w:sz w:val="24"/>
+          <w:szCs w:val="24"/>
+          <w:lang w:val="en-IN" w:eastAsia="en-IN" w:bidi="ar-SA"/>
+        </w:rPr>
+        <w:t>OrderValue</w:t>
+      </w:r>
+      <w:proofErr w:type="spellEnd"/>
+      <w:r>
+        <w:rPr>
+          <w:rFonts w:ascii="Times New Roman" w:eastAsia="Times New Roman" w:hAnsi="Times New Roman" w:cs="Times New Roman"/>
+          <w:noProof w:val="0"/>
+          <w:color w:val="000000" w:themeColor="text1"/>
+          <w:sz w:val="24"/>
+          <w:szCs w:val="24"/>
+          <w:lang w:val="en-IN" w:eastAsia="en-IN" w:bidi="ar-SA"/>
+        </w:rPr>
+        <w:t>, a character vector or string containing legal amino acid characters that specifies the order amino acids are listed in the matrix. The length of the character vector or string must be 20 or 24.</w:t>
       </w:r>
     </w:p>
     <w:p>
@@ -3030,7 +3416,6 @@
           <w:sz w:val="24"/>
           <w:szCs w:val="24"/>
         </w:rPr>
-        <w:lastRenderedPageBreak/>
         <w:t xml:space="preserve">tree = seqlinkage(distances,’UPGMA’,seqs) </w:t>
       </w:r>
     </w:p>
@@ -3075,6 +3460,7 @@
           <w:sz w:val="24"/>
           <w:szCs w:val="24"/>
         </w:rPr>
+        <w:lastRenderedPageBreak/>
         <w:t xml:space="preserve">Comment on what is stored in the data array. </w:t>
       </w:r>
     </w:p>
@@ -3330,59 +3716,325 @@
       <w:r>
         <w:rPr>
           <w:rFonts w:ascii="Times New Roman" w:hAnsi="Times New Roman" w:cs="Times New Roman"/>
+          <w:sz w:val="24"/>
+          <w:szCs w:val="24"/>
+        </w:rPr>
+        <w:t>cellseq</w:t>
+      </w:r>
+    </w:p>
+    <w:p>
+      <w:pPr>
+        <w:pStyle w:val="ListParagraph"/>
+        <w:spacing w:line="360" w:lineRule="auto"/>
+        <w:jc w:val="both"/>
+        <w:rPr>
+          <w:rFonts w:ascii="Times New Roman" w:hAnsi="Times New Roman" w:cs="Times New Roman"/>
+          <w:sz w:val="24"/>
+          <w:szCs w:val="24"/>
+        </w:rPr>
+      </w:pPr>
+      <w:r>
+        <w:rPr>
+          <w:rFonts w:ascii="Times New Roman" w:hAnsi="Times New Roman" w:cs="Times New Roman"/>
+          <w:sz w:val="24"/>
+          <w:szCs w:val="24"/>
+        </w:rPr>
+        <w:t xml:space="preserve">comp = regexpi ( cellseq , 'TTT' ) ; </w:t>
+      </w:r>
+    </w:p>
+    <w:p>
+      <w:pPr>
+        <w:pStyle w:val="ListParagraph"/>
+        <w:spacing w:line="360" w:lineRule="auto"/>
+        <w:jc w:val="both"/>
+        <w:rPr>
+          <w:rFonts w:ascii="Times New Roman" w:hAnsi="Times New Roman" w:cs="Times New Roman"/>
+          <w:sz w:val="24"/>
+          <w:szCs w:val="24"/>
+        </w:rPr>
+      </w:pPr>
+      <w:r>
+        <w:rPr>
+          <w:rFonts w:ascii="Times New Roman" w:hAnsi="Times New Roman" w:cs="Times New Roman"/>
+          <w:sz w:val="24"/>
+          <w:szCs w:val="24"/>
+        </w:rPr>
+        <w:t>comp</w:t>
+      </w:r>
+    </w:p>
+    <w:p>
+      <w:pPr>
+        <w:pStyle w:val="ListParagraph"/>
+        <w:spacing w:line="360" w:lineRule="auto"/>
+        <w:jc w:val="both"/>
+        <w:rPr>
+          <w:rFonts w:ascii="Times New Roman" w:hAnsi="Times New Roman" w:cs="Times New Roman"/>
+          <w:sz w:val="24"/>
+          <w:szCs w:val="24"/>
+        </w:rPr>
+      </w:pPr>
+      <w:r>
+        <w:rPr>
+          <w:rFonts w:ascii="Times New Roman" w:hAnsi="Times New Roman" w:cs="Times New Roman"/>
+          <w:sz w:val="24"/>
+          <w:szCs w:val="24"/>
+        </w:rPr>
+        <w:t xml:space="preserve">ind = find (cellfun( 'isempty' , comp ) ) ; </w:t>
+      </w:r>
+    </w:p>
+    <w:p>
+      <w:pPr>
+        <w:pStyle w:val="ListParagraph"/>
+        <w:spacing w:line="360" w:lineRule="auto"/>
+        <w:jc w:val="both"/>
+        <w:rPr>
+          <w:rFonts w:ascii="Times New Roman" w:hAnsi="Times New Roman" w:cs="Times New Roman"/>
+          <w:sz w:val="24"/>
+          <w:szCs w:val="24"/>
+        </w:rPr>
+      </w:pPr>
+      <w:r>
+        <w:rPr>
+          <w:rFonts w:ascii="Times New Roman" w:hAnsi="Times New Roman" w:cs="Times New Roman"/>
+          <w:sz w:val="24"/>
+          <w:szCs w:val="24"/>
+        </w:rPr>
+        <w:t>celsq = cellseq (ind )</w:t>
+      </w:r>
+    </w:p>
+    <w:p>
+      <w:pPr>
+        <w:pStyle w:val="ListParagraph"/>
+        <w:spacing w:line="360" w:lineRule="auto"/>
+        <w:jc w:val="both"/>
+        <w:rPr>
+          <w:rFonts w:ascii="Times New Roman" w:hAnsi="Times New Roman" w:cs="Times New Roman"/>
+          <w:sz w:val="24"/>
+          <w:szCs w:val="24"/>
+        </w:rPr>
+      </w:pPr>
+    </w:p>
+    <w:p>
+      <w:pPr>
+        <w:pStyle w:val="ListParagraph"/>
+        <w:spacing w:line="360" w:lineRule="auto"/>
+        <w:jc w:val="both"/>
+        <w:rPr>
+          <w:rFonts w:ascii="Times New Roman" w:hAnsi="Times New Roman" w:cs="Times New Roman"/>
+          <w:sz w:val="24"/>
+          <w:szCs w:val="24"/>
+        </w:rPr>
+      </w:pPr>
+      <w:r>
+        <w:rPr>
+          <w:rFonts w:ascii="Times New Roman" w:hAnsi="Times New Roman" w:cs="Times New Roman"/>
           <w:b/>
           <w:bCs/>
           <w:sz w:val="24"/>
           <w:szCs w:val="24"/>
-          <w:shd w:val="clear" w:color="auto" w:fill="FFFFFF"/>
-        </w:rPr>
-        <w:t>Check quiz</w:t>
-      </w:r>
-      <w:r>
-        <w:rPr>
-          <w:rFonts w:ascii="Times New Roman" w:hAnsi="Times New Roman" w:cs="Times New Roman"/>
-          <w:b/>
-          <w:bCs/>
-          <w:sz w:val="24"/>
-          <w:szCs w:val="24"/>
-          <w:shd w:val="clear" w:color="auto" w:fill="FFFFFF"/>
-        </w:rPr>
-        <w:t>1_</w:t>
-      </w:r>
-      <w:r>
-        <w:rPr>
-          <w:rFonts w:ascii="Times New Roman" w:hAnsi="Times New Roman" w:cs="Times New Roman"/>
-          <w:b/>
-          <w:bCs/>
-          <w:sz w:val="24"/>
-          <w:szCs w:val="24"/>
-          <w:shd w:val="clear" w:color="auto" w:fill="FFFFFF"/>
-        </w:rPr>
-        <w:t>matlab file for answers of 13</w:t>
-      </w:r>
-      <w:r>
-        <w:rPr>
-          <w:rFonts w:ascii="Times New Roman" w:hAnsi="Times New Roman" w:cs="Times New Roman"/>
-          <w:b/>
-          <w:bCs/>
-          <w:sz w:val="24"/>
-          <w:szCs w:val="24"/>
-          <w:shd w:val="clear" w:color="auto" w:fill="FFFFFF"/>
-          <w:vertAlign w:val="superscript"/>
-        </w:rPr>
-        <w:t>th</w:t>
-      </w:r>
-      <w:r>
-        <w:rPr>
-          <w:rFonts w:ascii="Times New Roman" w:hAnsi="Times New Roman" w:cs="Times New Roman"/>
-          <w:b/>
-          <w:bCs/>
-          <w:sz w:val="24"/>
-          <w:szCs w:val="24"/>
-          <w:shd w:val="clear" w:color="auto" w:fill="FFFFFF"/>
-        </w:rPr>
-        <w:t xml:space="preserve"> question</w:t>
-      </w:r>
+        </w:rPr>
+        <w:t>Ans</w:t>
+      </w:r>
+      <w:r>
+        <w:rPr>
+          <w:rFonts w:ascii="Times New Roman" w:hAnsi="Times New Roman" w:cs="Times New Roman"/>
+          <w:sz w:val="24"/>
+          <w:szCs w:val="24"/>
+        </w:rPr>
+        <w:t xml:space="preserve">   </w:t>
+      </w:r>
+    </w:p>
+    <w:p>
+      <w:pPr>
+        <w:pStyle w:val="ListParagraph"/>
+        <w:spacing w:line="360" w:lineRule="auto"/>
+        <w:jc w:val="both"/>
+        <w:rPr>
+          <w:rFonts w:ascii="Times New Roman" w:hAnsi="Times New Roman" w:cs="Times New Roman"/>
+          <w:sz w:val="24"/>
+          <w:szCs w:val="24"/>
+        </w:rPr>
+      </w:pPr>
+      <w:r>
+        <w:rPr>
+          <w:rFonts w:ascii="Times New Roman" w:hAnsi="Times New Roman" w:cs="Times New Roman"/>
+          <w:sz w:val="24"/>
+          <w:szCs w:val="24"/>
+        </w:rPr>
+        <w:t>cellseq =</w:t>
+      </w:r>
+    </w:p>
+    <w:p>
+      <w:pPr>
+        <w:pStyle w:val="ListParagraph"/>
+        <w:spacing w:line="360" w:lineRule="auto"/>
+        <w:jc w:val="both"/>
+        <w:rPr>
+          <w:rFonts w:ascii="Times New Roman" w:hAnsi="Times New Roman" w:cs="Times New Roman"/>
+          <w:sz w:val="24"/>
+          <w:szCs w:val="24"/>
+        </w:rPr>
+      </w:pPr>
+      <w:r>
+        <w:rPr>
+          <w:rFonts w:ascii="Times New Roman" w:hAnsi="Times New Roman" w:cs="Times New Roman"/>
+          <w:sz w:val="24"/>
+          <w:szCs w:val="24"/>
+        </w:rPr>
+        <w:t>1×4 cell array</w:t>
+      </w:r>
+    </w:p>
+    <w:p>
+      <w:pPr>
+        <w:pStyle w:val="ListParagraph"/>
+        <w:spacing w:line="360" w:lineRule="auto"/>
+        <w:jc w:val="both"/>
+        <w:rPr>
+          <w:rFonts w:ascii="Times New Roman" w:hAnsi="Times New Roman" w:cs="Times New Roman"/>
+          <w:sz w:val="24"/>
+          <w:szCs w:val="24"/>
+        </w:rPr>
+      </w:pPr>
+      <w:r>
+        <w:rPr>
+          <w:rFonts w:ascii="Times New Roman" w:hAnsi="Times New Roman" w:cs="Times New Roman"/>
+          <w:sz w:val="24"/>
+          <w:szCs w:val="24"/>
+        </w:rPr>
+        <w:t xml:space="preserve">    {'TTGGTT'}    {'TTTGGG'}    {'TGGTTGGT'}    {'GGGTTT'}</w:t>
+      </w:r>
+    </w:p>
+    <w:p>
+      <w:pPr>
+        <w:pStyle w:val="ListParagraph"/>
+        <w:spacing w:line="360" w:lineRule="auto"/>
+        <w:jc w:val="both"/>
+        <w:rPr>
+          <w:rFonts w:ascii="Times New Roman" w:hAnsi="Times New Roman" w:cs="Times New Roman"/>
+          <w:sz w:val="24"/>
+          <w:szCs w:val="24"/>
+        </w:rPr>
+      </w:pPr>
+      <w:r>
+        <w:rPr>
+          <w:rFonts w:ascii="Times New Roman" w:hAnsi="Times New Roman" w:cs="Times New Roman"/>
+          <w:sz w:val="24"/>
+          <w:szCs w:val="24"/>
+        </w:rPr>
+        <w:t>comp =</w:t>
+      </w:r>
+    </w:p>
+    <w:p>
+      <w:pPr>
+        <w:pStyle w:val="ListParagraph"/>
+        <w:spacing w:line="360" w:lineRule="auto"/>
+        <w:jc w:val="both"/>
+        <w:rPr>
+          <w:rFonts w:ascii="Times New Roman" w:hAnsi="Times New Roman" w:cs="Times New Roman"/>
+          <w:sz w:val="24"/>
+          <w:szCs w:val="24"/>
+        </w:rPr>
+      </w:pPr>
+      <w:r>
+        <w:rPr>
+          <w:rFonts w:ascii="Times New Roman" w:hAnsi="Times New Roman" w:cs="Times New Roman"/>
+          <w:sz w:val="24"/>
+          <w:szCs w:val="24"/>
+        </w:rPr>
+        <w:t>1×4 cell array</w:t>
+      </w:r>
+    </w:p>
+    <w:p>
+      <w:pPr>
+        <w:pStyle w:val="ListParagraph"/>
+        <w:spacing w:line="360" w:lineRule="auto"/>
+        <w:jc w:val="both"/>
+        <w:rPr>
+          <w:rFonts w:ascii="Times New Roman" w:hAnsi="Times New Roman" w:cs="Times New Roman"/>
+          <w:sz w:val="24"/>
+          <w:szCs w:val="24"/>
+        </w:rPr>
+      </w:pPr>
+      <w:r>
+        <w:rPr>
+          <w:rFonts w:ascii="Times New Roman" w:hAnsi="Times New Roman" w:cs="Times New Roman"/>
+          <w:sz w:val="24"/>
+          <w:szCs w:val="24"/>
+        </w:rPr>
+        <w:lastRenderedPageBreak/>
+        <w:t xml:space="preserve"> {0×0 double}    {[1]}    {0×0 double}    {[4]}</w:t>
+      </w:r>
+    </w:p>
+    <w:p>
+      <w:pPr>
+        <w:pStyle w:val="ListParagraph"/>
+        <w:spacing w:line="360" w:lineRule="auto"/>
+        <w:jc w:val="both"/>
+        <w:rPr>
+          <w:rFonts w:ascii="Times New Roman" w:hAnsi="Times New Roman" w:cs="Times New Roman"/>
+          <w:sz w:val="24"/>
+          <w:szCs w:val="24"/>
+        </w:rPr>
+      </w:pPr>
+      <w:r>
+        <w:rPr>
+          <w:rFonts w:ascii="Times New Roman" w:hAnsi="Times New Roman" w:cs="Times New Roman"/>
+          <w:sz w:val="24"/>
+          <w:szCs w:val="24"/>
+        </w:rPr>
+        <w:t>celsq =</w:t>
+      </w:r>
+    </w:p>
+    <w:p>
+      <w:pPr>
+        <w:pStyle w:val="ListParagraph"/>
+        <w:spacing w:line="360" w:lineRule="auto"/>
+        <w:jc w:val="both"/>
+        <w:rPr>
+          <w:rFonts w:ascii="Times New Roman" w:hAnsi="Times New Roman" w:cs="Times New Roman"/>
+          <w:sz w:val="24"/>
+          <w:szCs w:val="24"/>
+        </w:rPr>
+      </w:pPr>
+      <w:r>
+        <w:rPr>
+          <w:rFonts w:ascii="Times New Roman" w:hAnsi="Times New Roman" w:cs="Times New Roman"/>
+          <w:sz w:val="24"/>
+          <w:szCs w:val="24"/>
+        </w:rPr>
+        <w:t xml:space="preserve"> 1×2 cell array</w:t>
+      </w:r>
+    </w:p>
+    <w:p>
+      <w:pPr>
+        <w:pStyle w:val="ListParagraph"/>
+        <w:spacing w:line="360" w:lineRule="auto"/>
+        <w:jc w:val="both"/>
+        <w:rPr>
+          <w:rFonts w:ascii="Times New Roman" w:hAnsi="Times New Roman" w:cs="Times New Roman"/>
+          <w:sz w:val="24"/>
+          <w:szCs w:val="24"/>
+        </w:rPr>
+      </w:pPr>
+      <w:r>
+        <w:rPr>
+          <w:rFonts w:ascii="Times New Roman" w:hAnsi="Times New Roman" w:cs="Times New Roman"/>
+          <w:sz w:val="24"/>
+          <w:szCs w:val="24"/>
+        </w:rPr>
+        <w:t>{'TTGGTT'}    {'TGGTTGGT'}</w:t>
+      </w:r>
+    </w:p>
+    <w:p>
+      <w:pPr>
+        <w:spacing w:line="360" w:lineRule="auto"/>
+        <w:jc w:val="both"/>
+        <w:rPr>
+          <w:rFonts w:ascii="Times New Roman" w:hAnsi="Times New Roman" w:cs="Times New Roman"/>
+          <w:sz w:val="24"/>
+          <w:szCs w:val="24"/>
+        </w:rPr>
+      </w:pPr>
     </w:p>
     <w:p>
       <w:pPr>
@@ -3588,53 +4240,139 @@
           <w:rFonts w:ascii="Times New Roman" w:hAnsi="Times New Roman" w:cs="Times New Roman"/>
           <w:sz w:val="24"/>
           <w:szCs w:val="24"/>
-        </w:rPr>
-      </w:pPr>
-      <w:r>
-        <w:rPr>
-          <w:rFonts w:ascii="Times New Roman" w:hAnsi="Times New Roman" w:cs="Times New Roman"/>
-          <w:b/>
-          <w:bCs/>
-          <w:sz w:val="24"/>
-          <w:szCs w:val="24"/>
-          <w:shd w:val="clear" w:color="auto" w:fill="FFFFFF"/>
-        </w:rPr>
-        <w:lastRenderedPageBreak/>
-        <w:t>Check quiz1_matlab file for answers of 1</w:t>
-      </w:r>
-      <w:r>
-        <w:rPr>
-          <w:rFonts w:ascii="Times New Roman" w:hAnsi="Times New Roman" w:cs="Times New Roman"/>
-          <w:b/>
-          <w:bCs/>
-          <w:sz w:val="24"/>
-          <w:szCs w:val="24"/>
-          <w:shd w:val="clear" w:color="auto" w:fill="FFFFFF"/>
-        </w:rPr>
-        <w:t>5</w:t>
-      </w:r>
-      <w:r>
-        <w:rPr>
-          <w:rFonts w:ascii="Times New Roman" w:hAnsi="Times New Roman" w:cs="Times New Roman"/>
-          <w:b/>
-          <w:bCs/>
-          <w:sz w:val="24"/>
-          <w:szCs w:val="24"/>
-          <w:shd w:val="clear" w:color="auto" w:fill="FFFFFF"/>
-          <w:vertAlign w:val="superscript"/>
-        </w:rPr>
-        <w:t>th</w:t>
-      </w:r>
-      <w:r>
-        <w:rPr>
-          <w:rFonts w:ascii="Times New Roman" w:hAnsi="Times New Roman" w:cs="Times New Roman"/>
-          <w:b/>
-          <w:bCs/>
-          <w:sz w:val="24"/>
-          <w:szCs w:val="24"/>
-          <w:shd w:val="clear" w:color="auto" w:fill="FFFFFF"/>
-        </w:rPr>
-        <w:t xml:space="preserve"> question</w:t>
+          <w:shd w:val="clear" w:color="auto" w:fill="FFFFFF"/>
+        </w:rPr>
+      </w:pPr>
+      <w:r>
+        <w:rPr>
+          <w:rFonts w:ascii="Times New Roman" w:hAnsi="Times New Roman" w:cs="Times New Roman"/>
+          <w:sz w:val="24"/>
+          <w:szCs w:val="24"/>
+          <w:shd w:val="clear" w:color="auto" w:fill="FFFFFF"/>
+        </w:rPr>
+        <w:t xml:space="preserve"> Ans    </w:t>
+      </w:r>
+      <w:r>
+        <w:rPr>
+          <w:rFonts w:ascii="Times New Roman" w:hAnsi="Times New Roman" w:cs="Times New Roman"/>
+          <w:sz w:val="24"/>
+          <w:szCs w:val="24"/>
+          <w:shd w:val="clear" w:color="auto" w:fill="FFFFFF"/>
+        </w:rPr>
+        <w:t>seqseq =</w:t>
+      </w:r>
+    </w:p>
+    <w:p>
+      <w:pPr>
+        <w:pStyle w:val="ListParagraph"/>
+        <w:spacing w:line="360" w:lineRule="auto"/>
+        <w:jc w:val="both"/>
+        <w:rPr>
+          <w:rFonts w:ascii="Times New Roman" w:hAnsi="Times New Roman" w:cs="Times New Roman"/>
+          <w:sz w:val="24"/>
+          <w:szCs w:val="24"/>
+          <w:shd w:val="clear" w:color="auto" w:fill="FFFFFF"/>
+        </w:rPr>
+      </w:pPr>
+    </w:p>
+    <w:p>
+      <w:pPr>
+        <w:pStyle w:val="ListParagraph"/>
+        <w:spacing w:line="360" w:lineRule="auto"/>
+        <w:jc w:val="both"/>
+        <w:rPr>
+          <w:rFonts w:ascii="Times New Roman" w:hAnsi="Times New Roman" w:cs="Times New Roman"/>
+          <w:sz w:val="24"/>
+          <w:szCs w:val="24"/>
+          <w:shd w:val="clear" w:color="auto" w:fill="FFFFFF"/>
+        </w:rPr>
+      </w:pPr>
+      <w:r>
+        <w:rPr>
+          <w:rFonts w:ascii="Times New Roman" w:hAnsi="Times New Roman" w:cs="Times New Roman"/>
+          <w:sz w:val="24"/>
+          <w:szCs w:val="24"/>
+          <w:shd w:val="clear" w:color="auto" w:fill="FFFFFF"/>
+        </w:rPr>
+        <w:t xml:space="preserve">  3×6 char array</w:t>
+      </w:r>
+    </w:p>
+    <w:p>
+      <w:pPr>
+        <w:pStyle w:val="ListParagraph"/>
+        <w:spacing w:line="360" w:lineRule="auto"/>
+        <w:jc w:val="both"/>
+        <w:rPr>
+          <w:rFonts w:ascii="Times New Roman" w:hAnsi="Times New Roman" w:cs="Times New Roman"/>
+          <w:sz w:val="24"/>
+          <w:szCs w:val="24"/>
+          <w:shd w:val="clear" w:color="auto" w:fill="FFFFFF"/>
+        </w:rPr>
+      </w:pPr>
+    </w:p>
+    <w:p>
+      <w:pPr>
+        <w:pStyle w:val="ListParagraph"/>
+        <w:spacing w:line="360" w:lineRule="auto"/>
+        <w:jc w:val="both"/>
+        <w:rPr>
+          <w:rFonts w:ascii="Times New Roman" w:hAnsi="Times New Roman" w:cs="Times New Roman"/>
+          <w:sz w:val="24"/>
+          <w:szCs w:val="24"/>
+          <w:shd w:val="clear" w:color="auto" w:fill="FFFFFF"/>
+        </w:rPr>
+      </w:pPr>
+      <w:r>
+        <w:rPr>
+          <w:rFonts w:ascii="Times New Roman" w:hAnsi="Times New Roman" w:cs="Times New Roman"/>
+          <w:sz w:val="24"/>
+          <w:szCs w:val="24"/>
+          <w:shd w:val="clear" w:color="auto" w:fill="FFFFFF"/>
+        </w:rPr>
+        <w:t xml:space="preserve">    'ATTA  '</w:t>
+      </w:r>
+    </w:p>
+    <w:p>
+      <w:pPr>
+        <w:pStyle w:val="ListParagraph"/>
+        <w:spacing w:line="360" w:lineRule="auto"/>
+        <w:jc w:val="both"/>
+        <w:rPr>
+          <w:rFonts w:ascii="Times New Roman" w:hAnsi="Times New Roman" w:cs="Times New Roman"/>
+          <w:sz w:val="24"/>
+          <w:szCs w:val="24"/>
+          <w:shd w:val="clear" w:color="auto" w:fill="FFFFFF"/>
+        </w:rPr>
+      </w:pPr>
+      <w:r>
+        <w:rPr>
+          <w:rFonts w:ascii="Times New Roman" w:hAnsi="Times New Roman" w:cs="Times New Roman"/>
+          <w:sz w:val="24"/>
+          <w:szCs w:val="24"/>
+          <w:shd w:val="clear" w:color="auto" w:fill="FFFFFF"/>
+        </w:rPr>
+        <w:t xml:space="preserve">    'ATTTA '</w:t>
+      </w:r>
+    </w:p>
+    <w:p>
+      <w:pPr>
+        <w:pStyle w:val="ListParagraph"/>
+        <w:spacing w:line="360" w:lineRule="auto"/>
+        <w:jc w:val="both"/>
+        <w:rPr>
+          <w:rFonts w:ascii="Times New Roman" w:hAnsi="Times New Roman" w:cs="Times New Roman"/>
+          <w:sz w:val="24"/>
+          <w:szCs w:val="24"/>
+        </w:rPr>
+      </w:pPr>
+      <w:r>
+        <w:rPr>
+          <w:rFonts w:ascii="Times New Roman" w:hAnsi="Times New Roman" w:cs="Times New Roman"/>
+          <w:sz w:val="24"/>
+          <w:szCs w:val="24"/>
+          <w:shd w:val="clear" w:color="auto" w:fill="FFFFFF"/>
+        </w:rPr>
+        <w:t xml:space="preserve">    'ATTTAA'</w:t>
       </w:r>
     </w:p>
     <w:sectPr>
@@ -5128,6 +5866,23 @@
       <w:szCs w:val="20"/>
     </w:rPr>
   </w:style>
+  <w:style w:type="character" w:customStyle="1" w:styleId="s991e3c640">
+    <w:name w:val="s991e3c640"/>
+    <w:basedOn w:val="DefaultParagraphFont"/>
+    <w:rsid w:val="00763879"/>
+  </w:style>
+  <w:style w:type="character" w:customStyle="1" w:styleId="s991e3c6441">
+    <w:name w:val="s991e3c6441"/>
+    <w:basedOn w:val="DefaultParagraphFont"/>
+    <w:rsid w:val="00763879"/>
+    <w:rPr>
+      <w:strike w:val="0"/>
+      <w:dstrike w:val="0"/>
+      <w:color w:val="AA04F9"/>
+      <w:u w:val="none"/>
+      <w:effect w:val="none"/>
+    </w:rPr>
+  </w:style>
 </w:styles>
 </file>
 
